--- a/Documentation/30003918_AT3ProjectQ4_Testing Document.docx
+++ b/Documentation/30003918_AT3ProjectQ4_Testing Document.docx
@@ -1,6 +1,6 @@
 
 <file path=word/document.xml><?xml version="1.0" encoding="utf-8"?>
-<w:document xmlns:wpc="http://schemas.microsoft.com/office/word/2010/wordprocessingCanvas" xmlns:cx="http://schemas.microsoft.com/office/drawing/2014/chartex" xmlns:mc="http://schemas.openxmlformats.org/markup-compatibility/2006" xmlns:o="urn:schemas-microsoft-com:office:office" xmlns:r="http://schemas.openxmlformats.org/officeDocument/2006/relationships" xmlns:m="http://schemas.openxmlformats.org/officeDocument/2006/math" xmlns:v="urn:schemas-microsoft-com:vml" xmlns:wp14="http://schemas.microsoft.com/office/word/2010/wordprocessingDrawing" xmlns:wp="http://schemas.openxmlformats.org/drawingml/2006/wordprocessingDrawing" xmlns:w10="urn:schemas-microsoft-com:office:word" xmlns:w="http://schemas.openxmlformats.org/wordprocessingml/2006/main" xmlns:w14="http://schemas.microsoft.com/office/word/2010/wordml" xmlns:w15="http://schemas.microsoft.com/office/word/2012/wordml" xmlns:w16se="http://schemas.microsoft.com/office/word/2015/wordml/symex" xmlns:wpg="http://schemas.microsoft.com/office/word/2010/wordprocessingGroup" xmlns:wpi="http://schemas.microsoft.com/office/word/2010/wordprocessingInk" xmlns:wne="http://schemas.microsoft.com/office/word/2006/wordml" xmlns:wps="http://schemas.microsoft.com/office/word/2010/wordprocessingShape" mc:Ignorable="w14 w15 w16se wp14">
+<w:document xmlns:wpc="http://schemas.microsoft.com/office/word/2010/wordprocessingCanvas" xmlns:cx="http://schemas.microsoft.com/office/drawing/2014/chartex" xmlns:cx1="http://schemas.microsoft.com/office/drawing/2015/9/8/chartex" xmlns:mc="http://schemas.openxmlformats.org/markup-compatibility/2006" xmlns:o="urn:schemas-microsoft-com:office:office" xmlns:r="http://schemas.openxmlformats.org/officeDocument/2006/relationships" xmlns:m="http://schemas.openxmlformats.org/officeDocument/2006/math" xmlns:v="urn:schemas-microsoft-com:vml" xmlns:wp14="http://schemas.microsoft.com/office/word/2010/wordprocessingDrawing" xmlns:wp="http://schemas.openxmlformats.org/drawingml/2006/wordprocessingDrawing" xmlns:w10="urn:schemas-microsoft-com:office:word" xmlns:w="http://schemas.openxmlformats.org/wordprocessingml/2006/main" xmlns:w14="http://schemas.microsoft.com/office/word/2010/wordml" xmlns:w15="http://schemas.microsoft.com/office/word/2012/wordml" xmlns:w16se="http://schemas.microsoft.com/office/word/2015/wordml/symex" xmlns:wpg="http://schemas.microsoft.com/office/word/2010/wordprocessingGroup" xmlns:wpi="http://schemas.microsoft.com/office/word/2010/wordprocessingInk" xmlns:wne="http://schemas.microsoft.com/office/word/2006/wordml" xmlns:wps="http://schemas.microsoft.com/office/word/2010/wordprocessingShape" mc:Ignorable="w14 w15 w16se wp14">
   <w:body>
     <w:sdt>
       <w:sdtPr>
@@ -38,7 +38,7 @@
           <w:r>
             <w:rPr>
               <w:noProof/>
-              <w:lang w:eastAsia="en-AU"/>
+              <w:lang w:val="en-US"/>
             </w:rPr>
             <mc:AlternateContent>
               <mc:Choice Requires="wps">
@@ -368,7 +368,7 @@
               <w:color w:val="5B9BD5" w:themeColor="accent1"/>
               <w:sz w:val="36"/>
               <w:szCs w:val="36"/>
-              <w:lang w:eastAsia="en-AU"/>
+              <w:lang w:val="en-US"/>
             </w:rPr>
             <mc:AlternateContent>
               <mc:Choice Requires="wpg">
@@ -873,7 +873,7 @@
                   </wp:anchor>
                 </w:drawing>
               </mc:Choice>
-              <mc:Fallback xmlns:w16cid="http://schemas.microsoft.com/office/word/2016/wordml/cid" xmlns:am3d="http://schemas.microsoft.com/office/drawing/2017/model3d" xmlns:aink="http://schemas.microsoft.com/office/drawing/2016/ink" xmlns:cx8="http://schemas.microsoft.com/office/drawing/2016/5/14/chartex" xmlns:cx7="http://schemas.microsoft.com/office/drawing/2016/5/13/chartex" xmlns:cx6="http://schemas.microsoft.com/office/drawing/2016/5/12/chartex" xmlns:cx5="http://schemas.microsoft.com/office/drawing/2016/5/11/chartex" xmlns:cx4="http://schemas.microsoft.com/office/drawing/2016/5/10/chartex" xmlns:cx3="http://schemas.microsoft.com/office/drawing/2016/5/9/chartex" xmlns:cx2="http://schemas.microsoft.com/office/drawing/2015/10/21/chartex" xmlns:cx1="http://schemas.microsoft.com/office/drawing/2015/9/8/chartex">
+              <mc:Fallback xmlns:cx2="http://schemas.microsoft.com/office/drawing/2015/10/21/chartex" xmlns:cx3="http://schemas.microsoft.com/office/drawing/2016/5/9/chartex" xmlns:cx4="http://schemas.microsoft.com/office/drawing/2016/5/10/chartex" xmlns:cx5="http://schemas.microsoft.com/office/drawing/2016/5/11/chartex" xmlns:cx6="http://schemas.microsoft.com/office/drawing/2016/5/12/chartex" xmlns:cx7="http://schemas.microsoft.com/office/drawing/2016/5/13/chartex" xmlns:cx8="http://schemas.microsoft.com/office/drawing/2016/5/14/chartex" xmlns:aink="http://schemas.microsoft.com/office/drawing/2016/ink" xmlns:am3d="http://schemas.microsoft.com/office/drawing/2017/model3d" xmlns:w16cid="http://schemas.microsoft.com/office/word/2016/wordml/cid">
                 <w:pict>
                   <v:group w14:anchorId="7056F612" id="Group 2" o:spid="_x0000_s1026" style="position:absolute;margin-left:0;margin-top:0;width:432.65pt;height:448.55pt;z-index:-251656192;mso-width-percent:706;mso-height-percent:566;mso-left-percent:220;mso-top-percent:300;mso-position-horizontal-relative:page;mso-position-vertical-relative:page;mso-width-percent:706;mso-height-percent:566;mso-left-percent:220;mso-top-percent:300" coordsize="43291,44910" o:gfxdata="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">
                     <o:lock v:ext="edit" aspectratio="t"/>
@@ -901,7 +901,7 @@
           <w:r>
             <w:rPr>
               <w:noProof/>
-              <w:lang w:eastAsia="en-AU"/>
+              <w:lang w:val="en-US"/>
             </w:rPr>
             <mc:AlternateContent>
               <mc:Choice Requires="wps">
@@ -1791,7 +1791,7 @@
             <w:r>
               <w:rPr>
                 <w:noProof/>
-                <w:lang w:eastAsia="en-AU"/>
+                <w:lang w:val="en-US"/>
               </w:rPr>
               <w:drawing>
                 <wp:inline distT="0" distB="0" distL="0" distR="0" wp14:anchorId="183161EE" wp14:editId="3986AE0B">
@@ -1897,7 +1897,7 @@
             <w:r>
               <w:rPr>
                 <w:noProof/>
-                <w:lang w:eastAsia="en-AU"/>
+                <w:lang w:val="en-US"/>
               </w:rPr>
               <w:drawing>
                 <wp:inline distT="0" distB="0" distL="0" distR="0" wp14:anchorId="5AEAD9EA" wp14:editId="7EB6B9B3">
@@ -2003,7 +2003,7 @@
             <w:r>
               <w:rPr>
                 <w:noProof/>
-                <w:lang w:eastAsia="en-AU"/>
+                <w:lang w:val="en-US"/>
               </w:rPr>
               <w:drawing>
                 <wp:inline distT="0" distB="0" distL="0" distR="0" wp14:anchorId="2AE25647" wp14:editId="4814B6B0">
@@ -2112,7 +2112,7 @@
             <w:r>
               <w:rPr>
                 <w:noProof/>
-                <w:lang w:eastAsia="en-AU"/>
+                <w:lang w:val="en-US"/>
               </w:rPr>
               <w:drawing>
                 <wp:inline distT="0" distB="0" distL="0" distR="0" wp14:anchorId="5B67BDD5" wp14:editId="35EA6E4B">
@@ -2192,7 +2192,6 @@
           </w:tcPr>
           <w:p>
             <w:r>
-              <w:lastRenderedPageBreak/>
               <w:t>Test Case 5</w:t>
             </w:r>
           </w:p>
@@ -2231,7 +2230,7 @@
             <w:r>
               <w:rPr>
                 <w:noProof/>
-                <w:lang w:eastAsia="en-AU"/>
+                <w:lang w:val="en-US"/>
               </w:rPr>
               <w:drawing>
                 <wp:inline distT="0" distB="0" distL="0" distR="0" wp14:anchorId="5030B7F7" wp14:editId="780E6A79">
@@ -2334,7 +2333,7 @@
             <w:r>
               <w:rPr>
                 <w:noProof/>
-                <w:lang w:eastAsia="en-AU"/>
+                <w:lang w:val="en-US"/>
               </w:rPr>
               <w:drawing>
                 <wp:inline distT="0" distB="0" distL="0" distR="0" wp14:anchorId="135CD6FA" wp14:editId="6BAFF302">
@@ -2438,7 +2437,7 @@
             <w:r>
               <w:rPr>
                 <w:noProof/>
-                <w:lang w:eastAsia="en-AU"/>
+                <w:lang w:val="en-US"/>
               </w:rPr>
               <w:drawing>
                 <wp:inline distT="0" distB="0" distL="0" distR="0" wp14:anchorId="2746B61B" wp14:editId="5EC4FAA8">
@@ -2541,7 +2540,7 @@
             <w:r>
               <w:rPr>
                 <w:noProof/>
-                <w:lang w:eastAsia="en-AU"/>
+                <w:lang w:val="en-US"/>
               </w:rPr>
               <w:drawing>
                 <wp:inline distT="0" distB="0" distL="0" distR="0" wp14:anchorId="0B65DAD8" wp14:editId="5D894A76">
@@ -2644,7 +2643,7 @@
             <w:r>
               <w:rPr>
                 <w:noProof/>
-                <w:lang w:eastAsia="en-AU"/>
+                <w:lang w:val="en-US"/>
               </w:rPr>
               <w:drawing>
                 <wp:inline distT="0" distB="0" distL="0" distR="0" wp14:anchorId="1DB974E0" wp14:editId="6EC56BB2">
@@ -2748,7 +2747,7 @@
             <w:r>
               <w:rPr>
                 <w:noProof/>
-                <w:lang w:eastAsia="en-AU"/>
+                <w:lang w:val="en-US"/>
               </w:rPr>
               <w:drawing>
                 <wp:inline distT="0" distB="0" distL="0" distR="0" wp14:anchorId="35010E43" wp14:editId="048CFA7C">
@@ -2851,7 +2850,7 @@
             <w:r>
               <w:rPr>
                 <w:noProof/>
-                <w:lang w:eastAsia="en-AU"/>
+                <w:lang w:val="en-US"/>
               </w:rPr>
               <w:drawing>
                 <wp:inline distT="0" distB="0" distL="0" distR="0" wp14:anchorId="374458D0" wp14:editId="540FFBC1">
@@ -2894,7 +2893,7 @@
             <w:r>
               <w:rPr>
                 <w:noProof/>
-                <w:lang w:eastAsia="en-AU"/>
+                <w:lang w:val="en-US"/>
               </w:rPr>
               <w:drawing>
                 <wp:inline distT="0" distB="0" distL="0" distR="0" wp14:anchorId="25712280" wp14:editId="004553F5">
@@ -2997,7 +2996,7 @@
             <w:r>
               <w:rPr>
                 <w:noProof/>
-                <w:lang w:eastAsia="en-AU"/>
+                <w:lang w:val="en-US"/>
               </w:rPr>
               <w:drawing>
                 <wp:inline distT="0" distB="0" distL="0" distR="0" wp14:anchorId="4FEF73D8" wp14:editId="303BFEEF">
@@ -3040,7 +3039,7 @@
             <w:r>
               <w:rPr>
                 <w:noProof/>
-                <w:lang w:eastAsia="en-AU"/>
+                <w:lang w:val="en-US"/>
               </w:rPr>
               <w:drawing>
                 <wp:inline distT="0" distB="0" distL="0" distR="0" wp14:anchorId="72846435" wp14:editId="5C053007">
@@ -3447,7 +3446,7 @@
             <w:r>
               <w:rPr>
                 <w:noProof/>
-                <w:lang w:eastAsia="en-AU"/>
+                <w:lang w:val="en-US"/>
               </w:rPr>
               <w:drawing>
                 <wp:inline distT="0" distB="0" distL="0" distR="0" wp14:anchorId="0EAFBEDB" wp14:editId="073991B5">
@@ -3547,7 +3546,7 @@
             <w:r>
               <w:rPr>
                 <w:noProof/>
-                <w:lang w:eastAsia="en-AU"/>
+                <w:lang w:val="en-US"/>
               </w:rPr>
               <w:drawing>
                 <wp:inline distT="0" distB="0" distL="0" distR="0" wp14:anchorId="64DBFD9D" wp14:editId="669D54F6">
@@ -3647,10 +3646,11 @@
             <w:tcW w:w="7026" w:type="dxa"/>
           </w:tcPr>
           <w:p>
+            <w:bookmarkStart w:id="3" w:name="_GoBack"/>
             <w:r>
               <w:rPr>
                 <w:noProof/>
-                <w:lang w:eastAsia="en-AU"/>
+                <w:lang w:val="en-US"/>
               </w:rPr>
               <w:drawing>
                 <wp:inline distT="0" distB="0" distL="0" distR="0" wp14:anchorId="1F55FA16" wp14:editId="4067DBCF">
@@ -3688,6 +3688,7 @@
                 </wp:inline>
               </w:drawing>
             </w:r>
+            <w:bookmarkEnd w:id="3"/>
           </w:p>
         </w:tc>
         <w:tc>
@@ -3732,13 +3733,7 @@
           </w:tcPr>
           <w:p>
             <w:r>
-              <w:t xml:space="preserve">Try to </w:t>
-            </w:r>
-            <w:r>
-              <w:t xml:space="preserve">login </w:t>
-            </w:r>
-            <w:r>
-              <w:t>without a User ID or password.</w:t>
+              <w:t>Try to login without a User ID or password.</w:t>
             </w:r>
           </w:p>
         </w:tc>
@@ -3760,7 +3755,7 @@
             <w:r>
               <w:rPr>
                 <w:noProof/>
-                <w:lang w:eastAsia="en-AU"/>
+                <w:lang w:val="en-US"/>
               </w:rPr>
               <w:drawing>
                 <wp:inline distT="0" distB="0" distL="0" distR="0" wp14:anchorId="6ADED78E" wp14:editId="02005575">
@@ -3866,7 +3861,7 @@
             <w:r>
               <w:rPr>
                 <w:noProof/>
-                <w:lang w:eastAsia="en-AU"/>
+                <w:lang w:val="en-US"/>
               </w:rPr>
               <w:drawing>
                 <wp:inline distT="0" distB="0" distL="0" distR="0" wp14:anchorId="4A22A4F0" wp14:editId="2E1E6EFE">
@@ -3973,7 +3968,7 @@
             <w:r>
               <w:rPr>
                 <w:noProof/>
-                <w:lang w:eastAsia="en-AU"/>
+                <w:lang w:val="en-US"/>
               </w:rPr>
               <w:drawing>
                 <wp:inline distT="0" distB="0" distL="0" distR="0" wp14:anchorId="40DA2977" wp14:editId="0C75A10A">
@@ -4073,7 +4068,7 @@
             <w:r>
               <w:rPr>
                 <w:noProof/>
-                <w:lang w:eastAsia="en-AU"/>
+                <w:lang w:val="en-US"/>
               </w:rPr>
               <w:drawing>
                 <wp:inline distT="0" distB="0" distL="0" distR="0" wp14:anchorId="3581AB47" wp14:editId="4A94882D">
@@ -4176,7 +4171,7 @@
             <w:r>
               <w:rPr>
                 <w:noProof/>
-                <w:lang w:eastAsia="en-AU"/>
+                <w:lang w:val="en-US"/>
               </w:rPr>
               <w:drawing>
                 <wp:inline distT="0" distB="0" distL="0" distR="0" wp14:anchorId="2128D7F3" wp14:editId="36F13A67">
@@ -4283,7 +4278,7 @@
             <w:r>
               <w:rPr>
                 <w:noProof/>
-                <w:lang w:eastAsia="en-AU"/>
+                <w:lang w:val="en-US"/>
               </w:rPr>
               <w:drawing>
                 <wp:inline distT="0" distB="0" distL="0" distR="0" wp14:anchorId="6FDA329F" wp14:editId="20D4EE02">
@@ -4392,7 +4387,7 @@
             <w:r>
               <w:rPr>
                 <w:noProof/>
-                <w:lang w:eastAsia="en-AU"/>
+                <w:lang w:val="en-US"/>
               </w:rPr>
               <w:drawing>
                 <wp:inline distT="0" distB="0" distL="0" distR="0" wp14:anchorId="5780E36B" wp14:editId="25AAFDFF">
@@ -4474,13 +4469,7 @@
           </w:tcPr>
           <w:p>
             <w:r>
-              <w:t xml:space="preserve">Launch </w:t>
-            </w:r>
-            <w:r>
-              <w:t xml:space="preserve">Payroll </w:t>
-            </w:r>
-            <w:r>
-              <w:t>application.</w:t>
+              <w:t>Launch Payroll application.</w:t>
             </w:r>
           </w:p>
         </w:tc>
@@ -4490,10 +4479,7 @@
           </w:tcPr>
           <w:p>
             <w:r>
-              <w:t xml:space="preserve">Payroll </w:t>
-            </w:r>
-            <w:r>
-              <w:t>application launches.</w:t>
+              <w:t>Payroll application launches.</w:t>
             </w:r>
           </w:p>
         </w:tc>
@@ -4505,7 +4491,7 @@
             <w:r>
               <w:rPr>
                 <w:noProof/>
-                <w:lang w:eastAsia="en-AU"/>
+                <w:lang w:val="en-US"/>
               </w:rPr>
               <w:drawing>
                 <wp:inline distT="0" distB="0" distL="0" distR="0" wp14:anchorId="444CE676" wp14:editId="02B3CBCB">
@@ -4642,7 +4628,6 @@
         <w:sectPr>
           <w:pgSz w:w="16838" w:h="11906" w:orient="landscape"/>
           <w:pgMar w:top="1440" w:right="1440" w:bottom="1440" w:left="1440" w:header="708" w:footer="708" w:gutter="0"/>
-          <w:pgNumType w:start="1"/>
           <w:cols w:space="708"/>
           <w:titlePg/>
           <w:docGrid w:linePitch="360"/>
@@ -4653,12 +4638,12 @@
       <w:pPr>
         <w:pStyle w:val="Heading1"/>
       </w:pPr>
-      <w:bookmarkStart w:id="3" w:name="_Toc26187390"/>
+      <w:bookmarkStart w:id="4" w:name="_Toc26187390"/>
       <w:r>
         <w:lastRenderedPageBreak/>
         <w:t>Debugging</w:t>
       </w:r>
-      <w:bookmarkEnd w:id="3"/>
+      <w:bookmarkEnd w:id="4"/>
     </w:p>
     <w:p>
       <w:pPr>
@@ -4668,22 +4653,14 @@
         </w:rPr>
       </w:pPr>
       <w:r>
-        <w:t xml:space="preserve">When trying to export </w:t>
-      </w:r>
-      <w:proofErr w:type="spellStart"/>
-      <w:r>
-        <w:t>passwordHash</w:t>
-      </w:r>
-      <w:proofErr w:type="spellEnd"/>
-      <w:r>
-        <w:t xml:space="preserve"> and Salt to CSV received the below exception.</w:t>
+        <w:t>When trying to export passwordHash and Salt to CSV received the below exception.</w:t>
       </w:r>
     </w:p>
     <w:p>
       <w:r>
         <w:rPr>
           <w:noProof/>
-          <w:lang w:eastAsia="en-AU"/>
+          <w:lang w:val="en-US"/>
         </w:rPr>
         <w:drawing>
           <wp:inline distT="0" distB="0" distL="0" distR="0" wp14:anchorId="1DCA6D2F" wp14:editId="79CB5CCB">
@@ -4731,7 +4708,7 @@
       <w:r>
         <w:rPr>
           <w:noProof/>
-          <w:lang w:eastAsia="en-AU"/>
+          <w:lang w:val="en-US"/>
         </w:rPr>
         <w:drawing>
           <wp:inline distT="0" distB="0" distL="0" distR="0" wp14:anchorId="34BC3CCB" wp14:editId="0C5A56F6">
@@ -4769,13 +4746,10 @@
           </wp:inline>
         </w:drawing>
       </w:r>
-      <w:bookmarkStart w:id="4" w:name="_GoBack"/>
-      <w:bookmarkEnd w:id="4"/>
     </w:p>
     <w:sectPr>
       <w:pgSz w:w="11906" w:h="16838"/>
       <w:pgMar w:top="1440" w:right="1440" w:bottom="1440" w:left="1440" w:header="708" w:footer="708" w:gutter="0"/>
-      <w:pgNumType w:start="1"/>
       <w:cols w:space="708"/>
       <w:titlePg/>
       <w:docGrid w:linePitch="360"/>
@@ -4785,7 +4759,7 @@
 </file>
 
 <file path=word/endnotes.xml><?xml version="1.0" encoding="utf-8"?>
-<w:endnotes xmlns:wpc="http://schemas.microsoft.com/office/word/2010/wordprocessingCanvas" xmlns:cx="http://schemas.microsoft.com/office/drawing/2014/chartex" xmlns:mc="http://schemas.openxmlformats.org/markup-compatibility/2006" xmlns:o="urn:schemas-microsoft-com:office:office" xmlns:r="http://schemas.openxmlformats.org/officeDocument/2006/relationships" xmlns:m="http://schemas.openxmlformats.org/officeDocument/2006/math" xmlns:v="urn:schemas-microsoft-com:vml" xmlns:wp14="http://schemas.microsoft.com/office/word/2010/wordprocessingDrawing" xmlns:wp="http://schemas.openxmlformats.org/drawingml/2006/wordprocessingDrawing" xmlns:w10="urn:schemas-microsoft-com:office:word" xmlns:w="http://schemas.openxmlformats.org/wordprocessingml/2006/main" xmlns:w14="http://schemas.microsoft.com/office/word/2010/wordml" xmlns:w15="http://schemas.microsoft.com/office/word/2012/wordml" xmlns:w16se="http://schemas.microsoft.com/office/word/2015/wordml/symex" xmlns:wpg="http://schemas.microsoft.com/office/word/2010/wordprocessingGroup" xmlns:wpi="http://schemas.microsoft.com/office/word/2010/wordprocessingInk" xmlns:wne="http://schemas.microsoft.com/office/word/2006/wordml" xmlns:wps="http://schemas.microsoft.com/office/word/2010/wordprocessingShape" mc:Ignorable="w14 w15 w16se wp14">
+<w:endnotes xmlns:wpc="http://schemas.microsoft.com/office/word/2010/wordprocessingCanvas" xmlns:cx="http://schemas.microsoft.com/office/drawing/2014/chartex" xmlns:cx1="http://schemas.microsoft.com/office/drawing/2015/9/8/chartex" xmlns:mc="http://schemas.openxmlformats.org/markup-compatibility/2006" xmlns:o="urn:schemas-microsoft-com:office:office" xmlns:r="http://schemas.openxmlformats.org/officeDocument/2006/relationships" xmlns:m="http://schemas.openxmlformats.org/officeDocument/2006/math" xmlns:v="urn:schemas-microsoft-com:vml" xmlns:wp14="http://schemas.microsoft.com/office/word/2010/wordprocessingDrawing" xmlns:wp="http://schemas.openxmlformats.org/drawingml/2006/wordprocessingDrawing" xmlns:w10="urn:schemas-microsoft-com:office:word" xmlns:w="http://schemas.openxmlformats.org/wordprocessingml/2006/main" xmlns:w14="http://schemas.microsoft.com/office/word/2010/wordml" xmlns:w15="http://schemas.microsoft.com/office/word/2012/wordml" xmlns:w16se="http://schemas.microsoft.com/office/word/2015/wordml/symex" xmlns:wpg="http://schemas.microsoft.com/office/word/2010/wordprocessingGroup" xmlns:wpi="http://schemas.microsoft.com/office/word/2010/wordprocessingInk" xmlns:wne="http://schemas.microsoft.com/office/word/2006/wordml" xmlns:wps="http://schemas.microsoft.com/office/word/2010/wordprocessingShape" mc:Ignorable="w14 w15 w16se wp14">
   <w:endnote w:type="separator" w:id="-1">
     <w:p>
       <w:pPr>
@@ -4810,7 +4784,7 @@
 </file>
 
 <file path=word/footer1.xml><?xml version="1.0" encoding="utf-8"?>
-<w:ftr xmlns:wpc="http://schemas.microsoft.com/office/word/2010/wordprocessingCanvas" xmlns:cx="http://schemas.microsoft.com/office/drawing/2014/chartex" xmlns:mc="http://schemas.openxmlformats.org/markup-compatibility/2006" xmlns:o="urn:schemas-microsoft-com:office:office" xmlns:r="http://schemas.openxmlformats.org/officeDocument/2006/relationships" xmlns:m="http://schemas.openxmlformats.org/officeDocument/2006/math" xmlns:v="urn:schemas-microsoft-com:vml" xmlns:wp14="http://schemas.microsoft.com/office/word/2010/wordprocessingDrawing" xmlns:wp="http://schemas.openxmlformats.org/drawingml/2006/wordprocessingDrawing" xmlns:w10="urn:schemas-microsoft-com:office:word" xmlns:w="http://schemas.openxmlformats.org/wordprocessingml/2006/main" xmlns:w14="http://schemas.microsoft.com/office/word/2010/wordml" xmlns:w15="http://schemas.microsoft.com/office/word/2012/wordml" xmlns:w16se="http://schemas.microsoft.com/office/word/2015/wordml/symex" xmlns:wpg="http://schemas.microsoft.com/office/word/2010/wordprocessingGroup" xmlns:wpi="http://schemas.microsoft.com/office/word/2010/wordprocessingInk" xmlns:wne="http://schemas.microsoft.com/office/word/2006/wordml" xmlns:wps="http://schemas.microsoft.com/office/word/2010/wordprocessingShape" mc:Ignorable="w14 w15 w16se wp14">
+<w:ftr xmlns:wpc="http://schemas.microsoft.com/office/word/2010/wordprocessingCanvas" xmlns:cx="http://schemas.microsoft.com/office/drawing/2014/chartex" xmlns:cx1="http://schemas.microsoft.com/office/drawing/2015/9/8/chartex" xmlns:mc="http://schemas.openxmlformats.org/markup-compatibility/2006" xmlns:o="urn:schemas-microsoft-com:office:office" xmlns:r="http://schemas.openxmlformats.org/officeDocument/2006/relationships" xmlns:m="http://schemas.openxmlformats.org/officeDocument/2006/math" xmlns:v="urn:schemas-microsoft-com:vml" xmlns:wp14="http://schemas.microsoft.com/office/word/2010/wordprocessingDrawing" xmlns:wp="http://schemas.openxmlformats.org/drawingml/2006/wordprocessingDrawing" xmlns:w10="urn:schemas-microsoft-com:office:word" xmlns:w="http://schemas.openxmlformats.org/wordprocessingml/2006/main" xmlns:w14="http://schemas.microsoft.com/office/word/2010/wordml" xmlns:w15="http://schemas.microsoft.com/office/word/2012/wordml" xmlns:w16se="http://schemas.microsoft.com/office/word/2015/wordml/symex" xmlns:wpg="http://schemas.microsoft.com/office/word/2010/wordprocessingGroup" xmlns:wpi="http://schemas.microsoft.com/office/word/2010/wordprocessingInk" xmlns:wne="http://schemas.microsoft.com/office/word/2006/wordml" xmlns:wps="http://schemas.microsoft.com/office/word/2010/wordprocessingShape" mc:Ignorable="w14 w15 w16se wp14">
   <w:sdt>
     <w:sdtPr>
       <w:id w:val="-2038728307"/>
@@ -4843,7 +4817,7 @@
           <w:rPr>
             <w:noProof/>
           </w:rPr>
-          <w:t>4</w:t>
+          <w:t>6</w:t>
         </w:r>
         <w:r>
           <w:rPr>
@@ -4863,7 +4837,7 @@
 </file>
 
 <file path=word/footer2.xml><?xml version="1.0" encoding="utf-8"?>
-<w:ftr xmlns:wpc="http://schemas.microsoft.com/office/word/2010/wordprocessingCanvas" xmlns:cx="http://schemas.microsoft.com/office/drawing/2014/chartex" xmlns:mc="http://schemas.openxmlformats.org/markup-compatibility/2006" xmlns:o="urn:schemas-microsoft-com:office:office" xmlns:r="http://schemas.openxmlformats.org/officeDocument/2006/relationships" xmlns:m="http://schemas.openxmlformats.org/officeDocument/2006/math" xmlns:v="urn:schemas-microsoft-com:vml" xmlns:wp14="http://schemas.microsoft.com/office/word/2010/wordprocessingDrawing" xmlns:wp="http://schemas.openxmlformats.org/drawingml/2006/wordprocessingDrawing" xmlns:w10="urn:schemas-microsoft-com:office:word" xmlns:w="http://schemas.openxmlformats.org/wordprocessingml/2006/main" xmlns:w14="http://schemas.microsoft.com/office/word/2010/wordml" xmlns:w15="http://schemas.microsoft.com/office/word/2012/wordml" xmlns:w16se="http://schemas.microsoft.com/office/word/2015/wordml/symex" xmlns:wpg="http://schemas.microsoft.com/office/word/2010/wordprocessingGroup" xmlns:wpi="http://schemas.microsoft.com/office/word/2010/wordprocessingInk" xmlns:wne="http://schemas.microsoft.com/office/word/2006/wordml" xmlns:wps="http://schemas.microsoft.com/office/word/2010/wordprocessingShape" mc:Ignorable="w14 w15 w16se wp14">
+<w:ftr xmlns:wpc="http://schemas.microsoft.com/office/word/2010/wordprocessingCanvas" xmlns:cx="http://schemas.microsoft.com/office/drawing/2014/chartex" xmlns:cx1="http://schemas.microsoft.com/office/drawing/2015/9/8/chartex" xmlns:mc="http://schemas.openxmlformats.org/markup-compatibility/2006" xmlns:o="urn:schemas-microsoft-com:office:office" xmlns:r="http://schemas.openxmlformats.org/officeDocument/2006/relationships" xmlns:m="http://schemas.openxmlformats.org/officeDocument/2006/math" xmlns:v="urn:schemas-microsoft-com:vml" xmlns:wp14="http://schemas.microsoft.com/office/word/2010/wordprocessingDrawing" xmlns:wp="http://schemas.openxmlformats.org/drawingml/2006/wordprocessingDrawing" xmlns:w10="urn:schemas-microsoft-com:office:word" xmlns:w="http://schemas.openxmlformats.org/wordprocessingml/2006/main" xmlns:w14="http://schemas.microsoft.com/office/word/2010/wordml" xmlns:w15="http://schemas.microsoft.com/office/word/2012/wordml" xmlns:w16se="http://schemas.microsoft.com/office/word/2015/wordml/symex" xmlns:wpg="http://schemas.microsoft.com/office/word/2010/wordprocessingGroup" xmlns:wpi="http://schemas.microsoft.com/office/word/2010/wordprocessingInk" xmlns:wne="http://schemas.microsoft.com/office/word/2006/wordml" xmlns:wps="http://schemas.microsoft.com/office/word/2010/wordprocessingShape" mc:Ignorable="w14 w15 w16se wp14">
   <w:sdt>
     <w:sdtPr>
       <w:id w:val="-1459256848"/>
@@ -4916,7 +4890,7 @@
 </file>
 
 <file path=word/footer3.xml><?xml version="1.0" encoding="utf-8"?>
-<w:ftr xmlns:wpc="http://schemas.microsoft.com/office/word/2010/wordprocessingCanvas" xmlns:cx="http://schemas.microsoft.com/office/drawing/2014/chartex" xmlns:mc="http://schemas.openxmlformats.org/markup-compatibility/2006" xmlns:o="urn:schemas-microsoft-com:office:office" xmlns:r="http://schemas.openxmlformats.org/officeDocument/2006/relationships" xmlns:m="http://schemas.openxmlformats.org/officeDocument/2006/math" xmlns:v="urn:schemas-microsoft-com:vml" xmlns:wp14="http://schemas.microsoft.com/office/word/2010/wordprocessingDrawing" xmlns:wp="http://schemas.openxmlformats.org/drawingml/2006/wordprocessingDrawing" xmlns:w10="urn:schemas-microsoft-com:office:word" xmlns:w="http://schemas.openxmlformats.org/wordprocessingml/2006/main" xmlns:w14="http://schemas.microsoft.com/office/word/2010/wordml" xmlns:w15="http://schemas.microsoft.com/office/word/2012/wordml" xmlns:w16se="http://schemas.microsoft.com/office/word/2015/wordml/symex" xmlns:wpg="http://schemas.microsoft.com/office/word/2010/wordprocessingGroup" xmlns:wpi="http://schemas.microsoft.com/office/word/2010/wordprocessingInk" xmlns:wne="http://schemas.microsoft.com/office/word/2006/wordml" xmlns:wps="http://schemas.microsoft.com/office/word/2010/wordprocessingShape" mc:Ignorable="w14 w15 w16se wp14">
+<w:ftr xmlns:wpc="http://schemas.microsoft.com/office/word/2010/wordprocessingCanvas" xmlns:cx="http://schemas.microsoft.com/office/drawing/2014/chartex" xmlns:cx1="http://schemas.microsoft.com/office/drawing/2015/9/8/chartex" xmlns:mc="http://schemas.openxmlformats.org/markup-compatibility/2006" xmlns:o="urn:schemas-microsoft-com:office:office" xmlns:r="http://schemas.openxmlformats.org/officeDocument/2006/relationships" xmlns:m="http://schemas.openxmlformats.org/officeDocument/2006/math" xmlns:v="urn:schemas-microsoft-com:vml" xmlns:wp14="http://schemas.microsoft.com/office/word/2010/wordprocessingDrawing" xmlns:wp="http://schemas.openxmlformats.org/drawingml/2006/wordprocessingDrawing" xmlns:w10="urn:schemas-microsoft-com:office:word" xmlns:w="http://schemas.openxmlformats.org/wordprocessingml/2006/main" xmlns:w14="http://schemas.microsoft.com/office/word/2010/wordml" xmlns:w15="http://schemas.microsoft.com/office/word/2012/wordml" xmlns:w16se="http://schemas.microsoft.com/office/word/2015/wordml/symex" xmlns:wpg="http://schemas.microsoft.com/office/word/2010/wordprocessingGroup" xmlns:wpi="http://schemas.microsoft.com/office/word/2010/wordprocessingInk" xmlns:wne="http://schemas.microsoft.com/office/word/2006/wordml" xmlns:wps="http://schemas.microsoft.com/office/word/2010/wordprocessingShape" mc:Ignorable="w14 w15 w16se wp14">
   <w:sdt>
     <w:sdtPr>
       <w:id w:val="-849418400"/>
@@ -4949,7 +4923,7 @@
           <w:rPr>
             <w:noProof/>
           </w:rPr>
-          <w:t>1</w:t>
+          <w:t>5</w:t>
         </w:r>
         <w:r>
           <w:rPr>
@@ -4969,7 +4943,7 @@
 </file>
 
 <file path=word/footnotes.xml><?xml version="1.0" encoding="utf-8"?>
-<w:footnotes xmlns:wpc="http://schemas.microsoft.com/office/word/2010/wordprocessingCanvas" xmlns:cx="http://schemas.microsoft.com/office/drawing/2014/chartex" xmlns:mc="http://schemas.openxmlformats.org/markup-compatibility/2006" xmlns:o="urn:schemas-microsoft-com:office:office" xmlns:r="http://schemas.openxmlformats.org/officeDocument/2006/relationships" xmlns:m="http://schemas.openxmlformats.org/officeDocument/2006/math" xmlns:v="urn:schemas-microsoft-com:vml" xmlns:wp14="http://schemas.microsoft.com/office/word/2010/wordprocessingDrawing" xmlns:wp="http://schemas.openxmlformats.org/drawingml/2006/wordprocessingDrawing" xmlns:w10="urn:schemas-microsoft-com:office:word" xmlns:w="http://schemas.openxmlformats.org/wordprocessingml/2006/main" xmlns:w14="http://schemas.microsoft.com/office/word/2010/wordml" xmlns:w15="http://schemas.microsoft.com/office/word/2012/wordml" xmlns:w16se="http://schemas.microsoft.com/office/word/2015/wordml/symex" xmlns:wpg="http://schemas.microsoft.com/office/word/2010/wordprocessingGroup" xmlns:wpi="http://schemas.microsoft.com/office/word/2010/wordprocessingInk" xmlns:wne="http://schemas.microsoft.com/office/word/2006/wordml" xmlns:wps="http://schemas.microsoft.com/office/word/2010/wordprocessingShape" mc:Ignorable="w14 w15 w16se wp14">
+<w:footnotes xmlns:wpc="http://schemas.microsoft.com/office/word/2010/wordprocessingCanvas" xmlns:cx="http://schemas.microsoft.com/office/drawing/2014/chartex" xmlns:cx1="http://schemas.microsoft.com/office/drawing/2015/9/8/chartex" xmlns:mc="http://schemas.openxmlformats.org/markup-compatibility/2006" xmlns:o="urn:schemas-microsoft-com:office:office" xmlns:r="http://schemas.openxmlformats.org/officeDocument/2006/relationships" xmlns:m="http://schemas.openxmlformats.org/officeDocument/2006/math" xmlns:v="urn:schemas-microsoft-com:vml" xmlns:wp14="http://schemas.microsoft.com/office/word/2010/wordprocessingDrawing" xmlns:wp="http://schemas.openxmlformats.org/drawingml/2006/wordprocessingDrawing" xmlns:w10="urn:schemas-microsoft-com:office:word" xmlns:w="http://schemas.openxmlformats.org/wordprocessingml/2006/main" xmlns:w14="http://schemas.microsoft.com/office/word/2010/wordml" xmlns:w15="http://schemas.microsoft.com/office/word/2012/wordml" xmlns:w16se="http://schemas.microsoft.com/office/word/2015/wordml/symex" xmlns:wpg="http://schemas.microsoft.com/office/word/2010/wordprocessingGroup" xmlns:wpi="http://schemas.microsoft.com/office/word/2010/wordprocessingInk" xmlns:wne="http://schemas.microsoft.com/office/word/2006/wordml" xmlns:wps="http://schemas.microsoft.com/office/word/2010/wordprocessingShape" mc:Ignorable="w14 w15 w16se wp14">
   <w:footnote w:type="separator" w:id="-1">
     <w:p>
       <w:pPr>
@@ -4994,7 +4968,7 @@
 </file>
 
 <file path=word/header1.xml><?xml version="1.0" encoding="utf-8"?>
-<w:hdr xmlns:wpc="http://schemas.microsoft.com/office/word/2010/wordprocessingCanvas" xmlns:cx="http://schemas.microsoft.com/office/drawing/2014/chartex" xmlns:mc="http://schemas.openxmlformats.org/markup-compatibility/2006" xmlns:o="urn:schemas-microsoft-com:office:office" xmlns:r="http://schemas.openxmlformats.org/officeDocument/2006/relationships" xmlns:m="http://schemas.openxmlformats.org/officeDocument/2006/math" xmlns:v="urn:schemas-microsoft-com:vml" xmlns:wp14="http://schemas.microsoft.com/office/word/2010/wordprocessingDrawing" xmlns:wp="http://schemas.openxmlformats.org/drawingml/2006/wordprocessingDrawing" xmlns:w10="urn:schemas-microsoft-com:office:word" xmlns:w="http://schemas.openxmlformats.org/wordprocessingml/2006/main" xmlns:w14="http://schemas.microsoft.com/office/word/2010/wordml" xmlns:w15="http://schemas.microsoft.com/office/word/2012/wordml" xmlns:w16se="http://schemas.microsoft.com/office/word/2015/wordml/symex" xmlns:wpg="http://schemas.microsoft.com/office/word/2010/wordprocessingGroup" xmlns:wpi="http://schemas.microsoft.com/office/word/2010/wordprocessingInk" xmlns:wne="http://schemas.microsoft.com/office/word/2006/wordml" xmlns:wps="http://schemas.microsoft.com/office/word/2010/wordprocessingShape" mc:Ignorable="w14 w15 w16se wp14">
+<w:hdr xmlns:wpc="http://schemas.microsoft.com/office/word/2010/wordprocessingCanvas" xmlns:cx="http://schemas.microsoft.com/office/drawing/2014/chartex" xmlns:cx1="http://schemas.microsoft.com/office/drawing/2015/9/8/chartex" xmlns:mc="http://schemas.openxmlformats.org/markup-compatibility/2006" xmlns:o="urn:schemas-microsoft-com:office:office" xmlns:r="http://schemas.openxmlformats.org/officeDocument/2006/relationships" xmlns:m="http://schemas.openxmlformats.org/officeDocument/2006/math" xmlns:v="urn:schemas-microsoft-com:vml" xmlns:wp14="http://schemas.microsoft.com/office/word/2010/wordprocessingDrawing" xmlns:wp="http://schemas.openxmlformats.org/drawingml/2006/wordprocessingDrawing" xmlns:w10="urn:schemas-microsoft-com:office:word" xmlns:w="http://schemas.openxmlformats.org/wordprocessingml/2006/main" xmlns:w14="http://schemas.microsoft.com/office/word/2010/wordml" xmlns:w15="http://schemas.microsoft.com/office/word/2012/wordml" xmlns:w16se="http://schemas.microsoft.com/office/word/2015/wordml/symex" xmlns:wpg="http://schemas.microsoft.com/office/word/2010/wordprocessingGroup" xmlns:wpi="http://schemas.microsoft.com/office/word/2010/wordprocessingInk" xmlns:wne="http://schemas.microsoft.com/office/word/2006/wordml" xmlns:wps="http://schemas.microsoft.com/office/word/2010/wordprocessingShape" mc:Ignorable="w14 w15 w16se wp14">
   <w:p>
     <w:pPr>
       <w:pStyle w:val="Header"/>
@@ -5016,15 +4990,21 @@
       <w:rPr>
         <w:lang w:val="en-US"/>
       </w:rPr>
+      <w:t>I</w:t>
+    </w:r>
+    <w:r>
+      <w:rPr>
+        <w:lang w:val="en-US"/>
+      </w:rPr>
       <w:tab/>
-      <w:t>AT2</w:t>
+      <w:t>AT3</w:t>
     </w:r>
   </w:p>
 </w:hdr>
 </file>
 
 <file path=word/numbering.xml><?xml version="1.0" encoding="utf-8"?>
-<w:numbering xmlns:wpc="http://schemas.microsoft.com/office/word/2010/wordprocessingCanvas" xmlns:cx="http://schemas.microsoft.com/office/drawing/2014/chartex" xmlns:mc="http://schemas.openxmlformats.org/markup-compatibility/2006" xmlns:o="urn:schemas-microsoft-com:office:office" xmlns:r="http://schemas.openxmlformats.org/officeDocument/2006/relationships" xmlns:m="http://schemas.openxmlformats.org/officeDocument/2006/math" xmlns:v="urn:schemas-microsoft-com:vml" xmlns:wp14="http://schemas.microsoft.com/office/word/2010/wordprocessingDrawing" xmlns:wp="http://schemas.openxmlformats.org/drawingml/2006/wordprocessingDrawing" xmlns:w10="urn:schemas-microsoft-com:office:word" xmlns:w="http://schemas.openxmlformats.org/wordprocessingml/2006/main" xmlns:w14="http://schemas.microsoft.com/office/word/2010/wordml" xmlns:w15="http://schemas.microsoft.com/office/word/2012/wordml" xmlns:w16se="http://schemas.microsoft.com/office/word/2015/wordml/symex" xmlns:wpg="http://schemas.microsoft.com/office/word/2010/wordprocessingGroup" xmlns:wpi="http://schemas.microsoft.com/office/word/2010/wordprocessingInk" xmlns:wne="http://schemas.microsoft.com/office/word/2006/wordml" xmlns:wps="http://schemas.microsoft.com/office/word/2010/wordprocessingShape" mc:Ignorable="w14 w15 w16se wp14">
+<w:numbering xmlns:wpc="http://schemas.microsoft.com/office/word/2010/wordprocessingCanvas" xmlns:cx="http://schemas.microsoft.com/office/drawing/2014/chartex" xmlns:cx1="http://schemas.microsoft.com/office/drawing/2015/9/8/chartex" xmlns:mc="http://schemas.openxmlformats.org/markup-compatibility/2006" xmlns:o="urn:schemas-microsoft-com:office:office" xmlns:r="http://schemas.openxmlformats.org/officeDocument/2006/relationships" xmlns:m="http://schemas.openxmlformats.org/officeDocument/2006/math" xmlns:v="urn:schemas-microsoft-com:vml" xmlns:wp14="http://schemas.microsoft.com/office/word/2010/wordprocessingDrawing" xmlns:wp="http://schemas.openxmlformats.org/drawingml/2006/wordprocessingDrawing" xmlns:w10="urn:schemas-microsoft-com:office:word" xmlns:w="http://schemas.openxmlformats.org/wordprocessingml/2006/main" xmlns:w14="http://schemas.microsoft.com/office/word/2010/wordml" xmlns:w15="http://schemas.microsoft.com/office/word/2012/wordml" xmlns:w16se="http://schemas.microsoft.com/office/word/2015/wordml/symex" xmlns:wpg="http://schemas.microsoft.com/office/word/2010/wordprocessingGroup" xmlns:wpi="http://schemas.microsoft.com/office/word/2010/wordprocessingInk" xmlns:wne="http://schemas.microsoft.com/office/word/2006/wordml" xmlns:wps="http://schemas.microsoft.com/office/word/2010/wordprocessingShape" mc:Ignorable="w14 w15 w16se wp14">
   <w:abstractNum w:abstractNumId="0" w15:restartNumberingAfterBreak="0">
     <w:nsid w:val="1521559C"/>
     <w:multiLevelType w:val="hybridMultilevel"/>
@@ -6824,7 +6804,7 @@
 </file>
 
 <file path=customXml/itemProps1.xml><?xml version="1.0" encoding="utf-8"?>
-<ds:datastoreItem xmlns:ds="http://schemas.openxmlformats.org/officeDocument/2006/customXml" ds:itemID="{174A9381-AF7C-4008-B74A-5B79990BEAC6}">
+<ds:datastoreItem xmlns:ds="http://schemas.openxmlformats.org/officeDocument/2006/customXml" ds:itemID="{4447883B-496D-46A0-AFB2-40B61747FC85}">
   <ds:schemaRefs>
     <ds:schemaRef ds:uri="http://schemas.openxmlformats.org/officeDocument/2006/bibliography"/>
   </ds:schemaRefs>
